--- a/Databassystem/Övning modellering.docx
+++ b/Databassystem/Övning modellering.docx
@@ -71,13 +71,7 @@
         </w:drawing>
       </w:r>
     </w:p>
-    <w:p>
-      <w:proofErr w:type="spellStart"/>
-      <w:r>
-        <w:t>Asdsada</w:t>
-      </w:r>
-      <w:proofErr w:type="spellEnd"/>
-    </w:p>
+    <w:p/>
     <w:p>
       <w:r>
         <w:rPr>
@@ -127,13 +121,7 @@
         </w:drawing>
       </w:r>
     </w:p>
-    <w:p>
-      <w:proofErr w:type="spellStart"/>
-      <w:r>
-        <w:t>Asdasdsa</w:t>
-      </w:r>
-      <w:proofErr w:type="spellEnd"/>
-    </w:p>
+    <w:p/>
     <w:p>
       <w:r>
         <w:rPr>
@@ -182,13 +170,7 @@
         </w:drawing>
       </w:r>
     </w:p>
-    <w:p>
-      <w:proofErr w:type="spellStart"/>
-      <w:r>
-        <w:t>Asadasda</w:t>
-      </w:r>
-      <w:proofErr w:type="spellEnd"/>
-    </w:p>
+    <w:p/>
     <w:p>
       <w:pPr>
         <w:pStyle w:val="Rubrik1"/>
@@ -246,13 +228,7 @@
         </w:drawing>
       </w:r>
     </w:p>
-    <w:p>
-      <w:proofErr w:type="spellStart"/>
-      <w:r>
-        <w:t>Sadsadsa</w:t>
-      </w:r>
-      <w:proofErr w:type="spellEnd"/>
-    </w:p>
+    <w:p/>
     <w:p>
       <w:pPr>
         <w:pStyle w:val="Rubrik1"/>
@@ -367,11 +343,7 @@
         </w:drawing>
       </w:r>
     </w:p>
-    <w:p>
-      <w:r>
-        <w:t>asdasd</w:t>
-      </w:r>
-    </w:p>
+    <w:p/>
     <w:sectPr>
       <w:pgSz w:w="11906" w:h="16838"/>
       <w:pgMar w:top="1417" w:right="1417" w:bottom="1417" w:left="1417" w:header="708" w:footer="708" w:gutter="0"/>
